--- a/複数PCI歴と中心血圧.docx
+++ b/複数PCI歴と中心血圧.docx
@@ -3,8 +3,6 @@
 <w:document xmlns:wpc="http://schemas.microsoft.com/office/word/2010/wordprocessingCanvas" xmlns:cx="http://schemas.microsoft.com/office/drawing/2014/chartex" xmlns:cx1="http://schemas.microsoft.com/office/drawing/2015/9/8/chartex" xmlns:cx2="http://schemas.microsoft.com/office/drawing/2015/10/21/chartex" xmlns:cx3="http://schemas.microsoft.com/office/drawing/2016/5/9/chartex" xmlns:cx4="http://schemas.microsoft.com/office/drawing/2016/5/10/chartex" xmlns:cx5="http://schemas.microsoft.com/office/drawing/2016/5/11/chartex" xmlns:cx6="http://schemas.microsoft.com/office/drawing/2016/5/12/chartex" xmlns:cx7="http://schemas.microsoft.com/office/drawing/2016/5/13/chartex" xmlns:cx8="http://schemas.microsoft.com/office/drawing/2016/5/14/chartex" xmlns:mc="http://schemas.openxmlformats.org/markup-compatibility/2006" xmlns:aink="http://schemas.microsoft.com/office/drawing/2016/ink" xmlns:am3d="http://schemas.microsoft.com/office/drawing/2017/model3d" xmlns:o="urn:schemas-microsoft-com:office:office" xmlns:r="http://schemas.openxmlformats.org/officeDocument/2006/relationships" xmlns:m="http://schemas.openxmlformats.org/officeDocument/2006/math" xmlns:v="urn:schemas-microsoft-com:vml" xmlns:wp14="http://schemas.microsoft.com/office/word/2010/wordprocessingDrawing" xmlns:wp="http://schemas.openxmlformats.org/drawingml/2006/wordprocessingDrawing" xmlns:w10="urn:schemas-microsoft-com:office:word" xmlns:w="http://schemas.openxmlformats.org/wordprocessingml/2006/main" xmlns:w14="http://schemas.microsoft.com/office/word/2010/wordml" xmlns:w15="http://schemas.microsoft.com/office/word/2012/wordml" xmlns:w16cid="http://schemas.microsoft.com/office/word/2016/wordml/cid" xmlns:w16se="http://schemas.microsoft.com/office/word/2015/wordml/symex" xmlns:wpg="http://schemas.microsoft.com/office/word/2010/wordprocessingGroup" xmlns:wpi="http://schemas.microsoft.com/office/word/2010/wordprocessingInk" xmlns:wne="http://schemas.microsoft.com/office/word/2006/wordml" xmlns:wps="http://schemas.microsoft.com/office/word/2010/wordprocessingShape" mc:Ignorable="w14 w15 w16se w16cid wp14">
   <w:body>
     <w:p>
-      <w:bookmarkStart w:id="0" w:name="_GoBack"/>
-      <w:bookmarkEnd w:id="0"/>
       <w:r>
         <w:rPr>
           <w:rFonts w:hint="eastAsia"/>
@@ -21,6 +19,22 @@
       </w:r>
     </w:p>
     <w:p/>
+    <w:p/>
+    <w:p>
+      <w:pPr>
+        <w:rPr>
+          <w:rFonts w:hint="eastAsia"/>
+        </w:rPr>
+      </w:pPr>
+      <w:r>
+        <w:rPr>
+          <w:rFonts w:hint="eastAsia"/>
+        </w:rPr>
+        <w:t>Gitでバージョン管理がしたい。</w:t>
+      </w:r>
+      <w:bookmarkStart w:id="0" w:name="_GoBack"/>
+      <w:bookmarkEnd w:id="0"/>
+    </w:p>
     <w:sectPr>
       <w:pgSz w:w="11906" w:h="16838"/>
       <w:pgMar w:top="1985" w:right="1701" w:bottom="1701" w:left="1701" w:header="851" w:footer="992" w:gutter="0"/>

--- a/複数PCI歴と中心血圧.docx
+++ b/複数PCI歴と中心血圧.docx
@@ -21,6 +21,15 @@
     <w:p/>
     <w:p/>
     <w:p>
+      <w:r>
+        <w:rPr>
+          <w:rFonts w:hint="eastAsia"/>
+        </w:rPr>
+        <w:t>Gitでバージョン管理がしたい。</w:t>
+      </w:r>
+    </w:p>
+    <w:p/>
+    <w:p>
       <w:pPr>
         <w:rPr>
           <w:rFonts w:hint="eastAsia"/>
@@ -30,7 +39,7 @@
         <w:rPr>
           <w:rFonts w:hint="eastAsia"/>
         </w:rPr>
-        <w:t>Gitでバージョン管理がしたい。</w:t>
+        <w:t>寄り道中</w:t>
       </w:r>
       <w:bookmarkStart w:id="0" w:name="_GoBack"/>
       <w:bookmarkEnd w:id="0"/>

--- a/複数PCI歴と中心血圧.docx
+++ b/複数PCI歴と中心血圧.docx
@@ -30,6 +30,15 @@
     </w:p>
     <w:p/>
     <w:p>
+      <w:r>
+        <w:rPr>
+          <w:rFonts w:hint="eastAsia"/>
+        </w:rPr>
+        <w:t>寄り道中</w:t>
+      </w:r>
+    </w:p>
+    <w:p/>
+    <w:p>
       <w:pPr>
         <w:rPr>
           <w:rFonts w:hint="eastAsia"/>
@@ -39,7 +48,7 @@
         <w:rPr>
           <w:rFonts w:hint="eastAsia"/>
         </w:rPr>
-        <w:t>寄り道中</w:t>
+        <w:t>寄り道進化</w:t>
       </w:r>
       <w:bookmarkStart w:id="0" w:name="_GoBack"/>
       <w:bookmarkEnd w:id="0"/>
@@ -858,4 +867,16 @@
     </a:ext>
   </a:extLst>
 </a:theme>
+</file>
+
+<file path=customXml/item1.xml><?xml version="1.0" encoding="utf-8"?>
+<b:Sources xmlns:b="http://schemas.openxmlformats.org/officeDocument/2006/bibliography" xmlns="http://schemas.openxmlformats.org/officeDocument/2006/bibliography" SelectedStyle="\APASixthEditionOfficeOnline.xsl" StyleName="APA" Version="6"/>
+</file>
+
+<file path=customXml/itemProps1.xml><?xml version="1.0" encoding="utf-8"?>
+<ds:datastoreItem xmlns:ds="http://schemas.openxmlformats.org/officeDocument/2006/customXml" ds:itemID="{FDD86A8B-1CDF-44AA-8566-A131E6865CD7}">
+  <ds:schemaRefs>
+    <ds:schemaRef ds:uri="http://schemas.openxmlformats.org/officeDocument/2006/bibliography"/>
+  </ds:schemaRefs>
+</ds:datastoreItem>
 </file>
--- a/複数PCI歴と中心血圧.docx
+++ b/複数PCI歴と中心血圧.docx
@@ -35,6 +35,15 @@
           <w:rFonts w:hint="eastAsia"/>
         </w:rPr>
         <w:t>寄り道中</w:t>
+      </w:r>
+    </w:p>
+    <w:p/>
+    <w:p>
+      <w:r>
+        <w:rPr>
+          <w:rFonts w:hint="eastAsia"/>
+        </w:rPr>
+        <w:t>寄り道進化</w:t>
       </w:r>
     </w:p>
     <w:p/>
@@ -48,7 +57,7 @@
         <w:rPr>
           <w:rFonts w:hint="eastAsia"/>
         </w:rPr>
-        <w:t>寄り道進化</w:t>
+        <w:t>メインも進化</w:t>
       </w:r>
       <w:bookmarkStart w:id="0" w:name="_GoBack"/>
       <w:bookmarkEnd w:id="0"/>
@@ -874,7 +883,7 @@
 </file>
 
 <file path=customXml/itemProps1.xml><?xml version="1.0" encoding="utf-8"?>
-<ds:datastoreItem xmlns:ds="http://schemas.openxmlformats.org/officeDocument/2006/customXml" ds:itemID="{FDD86A8B-1CDF-44AA-8566-A131E6865CD7}">
+<ds:datastoreItem xmlns:ds="http://schemas.openxmlformats.org/officeDocument/2006/customXml" ds:itemID="{6ED4CE84-2FAB-45DB-B892-AD582923605E}">
   <ds:schemaRefs>
     <ds:schemaRef ds:uri="http://schemas.openxmlformats.org/officeDocument/2006/bibliography"/>
   </ds:schemaRefs>

--- a/複数PCI歴と中心血圧.docx
+++ b/複数PCI歴と中心血圧.docx
@@ -3,8 +3,6 @@
 <w:document xmlns:wpc="http://schemas.microsoft.com/office/word/2010/wordprocessingCanvas" xmlns:cx="http://schemas.microsoft.com/office/drawing/2014/chartex" xmlns:cx1="http://schemas.microsoft.com/office/drawing/2015/9/8/chartex" xmlns:cx2="http://schemas.microsoft.com/office/drawing/2015/10/21/chartex" xmlns:cx3="http://schemas.microsoft.com/office/drawing/2016/5/9/chartex" xmlns:cx4="http://schemas.microsoft.com/office/drawing/2016/5/10/chartex" xmlns:cx5="http://schemas.microsoft.com/office/drawing/2016/5/11/chartex" xmlns:cx6="http://schemas.microsoft.com/office/drawing/2016/5/12/chartex" xmlns:cx7="http://schemas.microsoft.com/office/drawing/2016/5/13/chartex" xmlns:cx8="http://schemas.microsoft.com/office/drawing/2016/5/14/chartex" xmlns:mc="http://schemas.openxmlformats.org/markup-compatibility/2006" xmlns:aink="http://schemas.microsoft.com/office/drawing/2016/ink" xmlns:am3d="http://schemas.microsoft.com/office/drawing/2017/model3d" xmlns:o="urn:schemas-microsoft-com:office:office" xmlns:r="http://schemas.openxmlformats.org/officeDocument/2006/relationships" xmlns:m="http://schemas.openxmlformats.org/officeDocument/2006/math" xmlns:v="urn:schemas-microsoft-com:vml" xmlns:wp14="http://schemas.microsoft.com/office/word/2010/wordprocessingDrawing" xmlns:wp="http://schemas.openxmlformats.org/drawingml/2006/wordprocessingDrawing" xmlns:w10="urn:schemas-microsoft-com:office:word" xmlns:w="http://schemas.openxmlformats.org/wordprocessingml/2006/main" xmlns:w14="http://schemas.microsoft.com/office/word/2010/wordml" xmlns:w15="http://schemas.microsoft.com/office/word/2012/wordml" xmlns:w16cid="http://schemas.microsoft.com/office/word/2016/wordml/cid" xmlns:w16se="http://schemas.microsoft.com/office/word/2015/wordml/symex" xmlns:wpg="http://schemas.microsoft.com/office/word/2010/wordprocessingGroup" xmlns:wpi="http://schemas.microsoft.com/office/word/2010/wordprocessingInk" xmlns:wne="http://schemas.microsoft.com/office/word/2006/wordml" xmlns:wps="http://schemas.microsoft.com/office/word/2010/wordprocessingShape" mc:Ignorable="w14 w15 w16se w16cid wp14">
   <w:body>
     <w:p>
-      <w:bookmarkStart w:id="0" w:name="_GoBack"/>
-      <w:bookmarkEnd w:id="0"/>
       <w:r>
         <w:rPr>
           <w:rFonts w:hint="eastAsia"/>
@@ -21,6 +19,49 @@
       </w:r>
     </w:p>
     <w:p/>
+    <w:p/>
+    <w:p>
+      <w:r>
+        <w:rPr>
+          <w:rFonts w:hint="eastAsia"/>
+        </w:rPr>
+        <w:t>Gitでバージョン管理がしたい。</w:t>
+      </w:r>
+    </w:p>
+    <w:p/>
+    <w:p>
+      <w:r>
+        <w:rPr>
+          <w:rFonts w:hint="eastAsia"/>
+        </w:rPr>
+        <w:t>寄り道中</w:t>
+      </w:r>
+    </w:p>
+    <w:p/>
+    <w:p>
+      <w:r>
+        <w:rPr>
+          <w:rFonts w:hint="eastAsia"/>
+        </w:rPr>
+        <w:t>寄り道進化</w:t>
+      </w:r>
+    </w:p>
+    <w:p/>
+    <w:p>
+      <w:pPr>
+        <w:rPr>
+          <w:rFonts w:hint="eastAsia"/>
+        </w:rPr>
+      </w:pPr>
+      <w:r>
+        <w:rPr>
+          <w:rFonts w:hint="eastAsia"/>
+        </w:rPr>
+        <w:t>メインも進化</w:t>
+      </w:r>
+      <w:bookmarkStart w:id="0" w:name="_GoBack"/>
+      <w:bookmarkEnd w:id="0"/>
+    </w:p>
     <w:sectPr>
       <w:pgSz w:w="11906" w:h="16838"/>
       <w:pgMar w:top="1985" w:right="1701" w:bottom="1701" w:left="1701" w:header="851" w:footer="992" w:gutter="0"/>
@@ -835,4 +876,16 @@
     </a:ext>
   </a:extLst>
 </a:theme>
+</file>
+
+<file path=customXml/item1.xml><?xml version="1.0" encoding="utf-8"?>
+<b:Sources xmlns:b="http://schemas.openxmlformats.org/officeDocument/2006/bibliography" xmlns="http://schemas.openxmlformats.org/officeDocument/2006/bibliography" SelectedStyle="\APASixthEditionOfficeOnline.xsl" StyleName="APA" Version="6"/>
+</file>
+
+<file path=customXml/itemProps1.xml><?xml version="1.0" encoding="utf-8"?>
+<ds:datastoreItem xmlns:ds="http://schemas.openxmlformats.org/officeDocument/2006/customXml" ds:itemID="{6ED4CE84-2FAB-45DB-B892-AD582923605E}">
+  <ds:schemaRefs>
+    <ds:schemaRef ds:uri="http://schemas.openxmlformats.org/officeDocument/2006/bibliography"/>
+  </ds:schemaRefs>
+</ds:datastoreItem>
 </file>